--- a/Segmented.docx
+++ b/Segmented.docx
@@ -3,13 +3,394 @@
 <w:document xmlns:ve="http://schemas.openxmlformats.org/markup-compatibility/2006" xmlns:o="urn:schemas-microsoft-com:office:office" xmlns:r="http://schemas.openxmlformats.org/officeDocument/2006/relationships" xmlns:m="http://schemas.openxmlformats.org/officeDocument/2006/math" xmlns:v="urn:schemas-microsoft-com:vml" xmlns:wp="http://schemas.openxmlformats.org/drawingml/2006/wordprocessingDrawing" xmlns:w10="urn:schemas-microsoft-com:office:word" xmlns:w="http://schemas.openxmlformats.org/wordprocessingml/2006/main" xmlns:wne="http://schemas.microsoft.com/office/word/2006/wordml">
   <w:body>
     <w:p>
-      <w:r>
+      <w:pPr>
+        <w:jc w:val="center"/>
+        <w:rPr>
+          <w:rFonts w:ascii="Times New Roman" w:hAnsi="Times New Roman" w:cs="Times New Roman"/>
+          <w:b/>
+          <w:sz w:val="24"/>
+          <w:szCs w:val="24"/>
+        </w:rPr>
+      </w:pPr>
+      <w:r>
+        <w:rPr>
+          <w:rFonts w:ascii="Times New Roman" w:hAnsi="Times New Roman" w:cs="Times New Roman"/>
+          <w:b/>
+          <w:sz w:val="24"/>
+          <w:szCs w:val="24"/>
+        </w:rPr>
         <w:t xml:space="preserve">SEGMENTING LIVER </w:t>
       </w:r>
+      <w:r>
+        <w:rPr>
+          <w:rFonts w:ascii="Times New Roman" w:hAnsi="Times New Roman" w:cs="Times New Roman"/>
+          <w:b/>
+          <w:sz w:val="24"/>
+          <w:szCs w:val="24"/>
+        </w:rPr>
+        <w:t>FROM REAL TIME DATSET</w:t>
+      </w:r>
+    </w:p>
+    <w:p>
+      <w:pPr>
+        <w:ind w:left="-720" w:right="-720"/>
+        <w:rPr>
+          <w:rFonts w:ascii="Times New Roman" w:hAnsi="Times New Roman" w:cs="Times New Roman"/>
+          <w:b/>
+          <w:sz w:val="24"/>
+          <w:szCs w:val="24"/>
+        </w:rPr>
+      </w:pPr>
+      <w:r>
+        <w:rPr>
+          <w:rFonts w:ascii="Times New Roman" w:hAnsi="Times New Roman" w:cs="Times New Roman"/>
+          <w:b/>
+          <w:noProof/>
+          <w:sz w:val="24"/>
+          <w:szCs w:val="24"/>
+        </w:rPr>
+        <w:drawing>
+          <wp:inline distT="0" distB="0" distL="0" distR="0">
+            <wp:extent cx="2278877" cy="2517416"/>
+            <wp:effectExtent l="19050" t="0" r="7123" b="0"/>
+            <wp:docPr id="1" name="Picture 0" descr="1 CT Image.jpeg"/>
+            <wp:cNvGraphicFramePr>
+              <a:graphicFrameLocks xmlns:a="http://schemas.openxmlformats.org/drawingml/2006/main" noChangeAspect="1"/>
+            </wp:cNvGraphicFramePr>
+            <a:graphic xmlns:a="http://schemas.openxmlformats.org/drawingml/2006/main">
+              <a:graphicData uri="http://schemas.openxmlformats.org/drawingml/2006/picture">
+                <pic:pic xmlns:pic="http://schemas.openxmlformats.org/drawingml/2006/picture">
+                  <pic:nvPicPr>
+                    <pic:cNvPr id="0" name="1 CT Image.jpeg"/>
+                    <pic:cNvPicPr/>
+                  </pic:nvPicPr>
+                  <pic:blipFill>
+                    <a:blip r:embed="rId4"/>
+                    <a:stretch>
+                      <a:fillRect/>
+                    </a:stretch>
+                  </pic:blipFill>
+                  <pic:spPr>
+                    <a:xfrm>
+                      <a:off x="0" y="0"/>
+                      <a:ext cx="2285765" cy="2525025"/>
+                    </a:xfrm>
+                    <a:prstGeom prst="rect">
+                      <a:avLst/>
+                    </a:prstGeom>
+                  </pic:spPr>
+                </pic:pic>
+              </a:graphicData>
+            </a:graphic>
+          </wp:inline>
+        </w:drawing>
+      </w:r>
+      <w:r>
+        <w:rPr>
+          <w:rFonts w:ascii="Times New Roman" w:hAnsi="Times New Roman" w:cs="Times New Roman"/>
+          <w:b/>
+          <w:noProof/>
+          <w:sz w:val="24"/>
+          <w:szCs w:val="24"/>
+        </w:rPr>
+        <w:drawing>
+          <wp:inline distT="0" distB="0" distL="0" distR="0">
+            <wp:extent cx="2294779" cy="2517011"/>
+            <wp:effectExtent l="19050" t="0" r="0" b="0"/>
+            <wp:docPr id="2" name="Picture 1" descr="2 Blurred Image.jpeg"/>
+            <wp:cNvGraphicFramePr>
+              <a:graphicFrameLocks xmlns:a="http://schemas.openxmlformats.org/drawingml/2006/main" noChangeAspect="1"/>
+            </wp:cNvGraphicFramePr>
+            <a:graphic xmlns:a="http://schemas.openxmlformats.org/drawingml/2006/main">
+              <a:graphicData uri="http://schemas.openxmlformats.org/drawingml/2006/picture">
+                <pic:pic xmlns:pic="http://schemas.openxmlformats.org/drawingml/2006/picture">
+                  <pic:nvPicPr>
+                    <pic:cNvPr id="0" name="2 Blurred Image.jpeg"/>
+                    <pic:cNvPicPr/>
+                  </pic:nvPicPr>
+                  <pic:blipFill>
+                    <a:blip r:embed="rId5"/>
+                    <a:stretch>
+                      <a:fillRect/>
+                    </a:stretch>
+                  </pic:blipFill>
+                  <pic:spPr>
+                    <a:xfrm>
+                      <a:off x="0" y="0"/>
+                      <a:ext cx="2299677" cy="2522383"/>
+                    </a:xfrm>
+                    <a:prstGeom prst="rect">
+                      <a:avLst/>
+                    </a:prstGeom>
+                  </pic:spPr>
+                </pic:pic>
+              </a:graphicData>
+            </a:graphic>
+          </wp:inline>
+        </w:drawing>
+      </w:r>
+      <w:r>
+        <w:rPr>
+          <w:rFonts w:ascii="Times New Roman" w:hAnsi="Times New Roman" w:cs="Times New Roman"/>
+          <w:b/>
+          <w:noProof/>
+          <w:sz w:val="24"/>
+          <w:szCs w:val="24"/>
+        </w:rPr>
+        <w:drawing>
+          <wp:inline distT="0" distB="0" distL="0" distR="0">
+            <wp:extent cx="2095997" cy="2509465"/>
+            <wp:effectExtent l="19050" t="0" r="0" b="0"/>
+            <wp:docPr id="3" name="Picture 2" descr="3 OTSU Threshold.jpeg"/>
+            <wp:cNvGraphicFramePr>
+              <a:graphicFrameLocks xmlns:a="http://schemas.openxmlformats.org/drawingml/2006/main" noChangeAspect="1"/>
+            </wp:cNvGraphicFramePr>
+            <a:graphic xmlns:a="http://schemas.openxmlformats.org/drawingml/2006/main">
+              <a:graphicData uri="http://schemas.openxmlformats.org/drawingml/2006/picture">
+                <pic:pic xmlns:pic="http://schemas.openxmlformats.org/drawingml/2006/picture">
+                  <pic:nvPicPr>
+                    <pic:cNvPr id="0" name="3 OTSU Threshold.jpeg"/>
+                    <pic:cNvPicPr/>
+                  </pic:nvPicPr>
+                  <pic:blipFill>
+                    <a:blip r:embed="rId6"/>
+                    <a:stretch>
+                      <a:fillRect/>
+                    </a:stretch>
+                  </pic:blipFill>
+                  <pic:spPr>
+                    <a:xfrm>
+                      <a:off x="0" y="0"/>
+                      <a:ext cx="2102587" cy="2517355"/>
+                    </a:xfrm>
+                    <a:prstGeom prst="rect">
+                      <a:avLst/>
+                    </a:prstGeom>
+                  </pic:spPr>
+                </pic:pic>
+              </a:graphicData>
+            </a:graphic>
+          </wp:inline>
+        </w:drawing>
+      </w:r>
+    </w:p>
+    <w:p>
+      <w:pPr>
+        <w:ind w:left="-720" w:right="-720"/>
+        <w:rPr>
+          <w:rFonts w:ascii="Times New Roman" w:hAnsi="Times New Roman" w:cs="Times New Roman"/>
+          <w:b/>
+          <w:sz w:val="24"/>
+          <w:szCs w:val="24"/>
+        </w:rPr>
+      </w:pPr>
+      <w:r>
+        <w:rPr>
+          <w:rFonts w:ascii="Times New Roman" w:hAnsi="Times New Roman" w:cs="Times New Roman"/>
+          <w:b/>
+          <w:sz w:val="24"/>
+          <w:szCs w:val="24"/>
+        </w:rPr>
+        <w:t xml:space="preserve">       1. ABDOMINAL CT IMAGE                2. </w:t>
+      </w:r>
+      <w:proofErr w:type="gramStart"/>
+      <w:r>
+        <w:rPr>
+          <w:rFonts w:ascii="Times New Roman" w:hAnsi="Times New Roman" w:cs="Times New Roman"/>
+          <w:b/>
+          <w:sz w:val="24"/>
+          <w:szCs w:val="24"/>
+        </w:rPr>
+        <w:t>BLURRED IMAGE              3.</w:t>
+      </w:r>
+      <w:proofErr w:type="gramEnd"/>
+      <w:r>
+        <w:rPr>
+          <w:rFonts w:ascii="Times New Roman" w:hAnsi="Times New Roman" w:cs="Times New Roman"/>
+          <w:b/>
+          <w:sz w:val="24"/>
+          <w:szCs w:val="24"/>
+        </w:rPr>
+        <w:t xml:space="preserve"> THRESHOLD IMAGE</w:t>
+      </w:r>
+    </w:p>
+    <w:p>
+      <w:pPr>
+        <w:ind w:left="-720" w:right="-720"/>
+        <w:rPr>
+          <w:rFonts w:ascii="Times New Roman" w:hAnsi="Times New Roman" w:cs="Times New Roman"/>
+          <w:b/>
+          <w:sz w:val="24"/>
+          <w:szCs w:val="24"/>
+        </w:rPr>
+      </w:pPr>
+      <w:r>
+        <w:rPr>
+          <w:rFonts w:ascii="Times New Roman" w:hAnsi="Times New Roman" w:cs="Times New Roman"/>
+          <w:b/>
+          <w:noProof/>
+          <w:sz w:val="24"/>
+          <w:szCs w:val="24"/>
+        </w:rPr>
+        <w:drawing>
+          <wp:inline distT="0" distB="0" distL="0" distR="0">
+            <wp:extent cx="2279843" cy="2683218"/>
+            <wp:effectExtent l="19050" t="0" r="6157" b="0"/>
+            <wp:docPr id="4" name="Picture 3" descr="4 Noise Removed Image.jpeg"/>
+            <wp:cNvGraphicFramePr>
+              <a:graphicFrameLocks xmlns:a="http://schemas.openxmlformats.org/drawingml/2006/main" noChangeAspect="1"/>
+            </wp:cNvGraphicFramePr>
+            <a:graphic xmlns:a="http://schemas.openxmlformats.org/drawingml/2006/main">
+              <a:graphicData uri="http://schemas.openxmlformats.org/drawingml/2006/picture">
+                <pic:pic xmlns:pic="http://schemas.openxmlformats.org/drawingml/2006/picture">
+                  <pic:nvPicPr>
+                    <pic:cNvPr id="0" name="4 Noise Removed Image.jpeg"/>
+                    <pic:cNvPicPr/>
+                  </pic:nvPicPr>
+                  <pic:blipFill>
+                    <a:blip r:embed="rId7"/>
+                    <a:stretch>
+                      <a:fillRect/>
+                    </a:stretch>
+                  </pic:blipFill>
+                  <pic:spPr>
+                    <a:xfrm>
+                      <a:off x="0" y="0"/>
+                      <a:ext cx="2279843" cy="2683218"/>
+                    </a:xfrm>
+                    <a:prstGeom prst="rect">
+                      <a:avLst/>
+                    </a:prstGeom>
+                  </pic:spPr>
+                </pic:pic>
+              </a:graphicData>
+            </a:graphic>
+          </wp:inline>
+        </w:drawing>
+      </w:r>
+      <w:r>
+        <w:rPr>
+          <w:rFonts w:ascii="Times New Roman" w:hAnsi="Times New Roman" w:cs="Times New Roman"/>
+          <w:b/>
+          <w:noProof/>
+          <w:sz w:val="24"/>
+          <w:szCs w:val="24"/>
+        </w:rPr>
+        <w:drawing>
+          <wp:inline distT="0" distB="0" distL="0" distR="0">
+            <wp:extent cx="2294779" cy="2687540"/>
+            <wp:effectExtent l="19050" t="0" r="0" b="0"/>
+            <wp:docPr id="5" name="Picture 4" descr="11 Liver Detected Image.jpeg"/>
+            <wp:cNvGraphicFramePr>
+              <a:graphicFrameLocks xmlns:a="http://schemas.openxmlformats.org/drawingml/2006/main" noChangeAspect="1"/>
+            </wp:cNvGraphicFramePr>
+            <a:graphic xmlns:a="http://schemas.openxmlformats.org/drawingml/2006/main">
+              <a:graphicData uri="http://schemas.openxmlformats.org/drawingml/2006/picture">
+                <pic:pic xmlns:pic="http://schemas.openxmlformats.org/drawingml/2006/picture">
+                  <pic:nvPicPr>
+                    <pic:cNvPr id="0" name="11 Liver Detected Image.jpeg"/>
+                    <pic:cNvPicPr/>
+                  </pic:nvPicPr>
+                  <pic:blipFill>
+                    <a:blip r:embed="rId8"/>
+                    <a:stretch>
+                      <a:fillRect/>
+                    </a:stretch>
+                  </pic:blipFill>
+                  <pic:spPr>
+                    <a:xfrm>
+                      <a:off x="0" y="0"/>
+                      <a:ext cx="2296083" cy="2689067"/>
+                    </a:xfrm>
+                    <a:prstGeom prst="rect">
+                      <a:avLst/>
+                    </a:prstGeom>
+                  </pic:spPr>
+                </pic:pic>
+              </a:graphicData>
+            </a:graphic>
+          </wp:inline>
+        </w:drawing>
+      </w:r>
+      <w:r>
+        <w:rPr>
+          <w:rFonts w:ascii="Times New Roman" w:hAnsi="Times New Roman" w:cs="Times New Roman"/>
+          <w:b/>
+          <w:noProof/>
+          <w:sz w:val="24"/>
+          <w:szCs w:val="24"/>
+        </w:rPr>
+        <w:drawing>
+          <wp:inline distT="0" distB="0" distL="0" distR="0">
+            <wp:extent cx="2167559" cy="2687540"/>
+            <wp:effectExtent l="19050" t="0" r="4141" b="0"/>
+            <wp:docPr id="6" name="Picture 5" descr="12 Segmented Image.jpeg"/>
+            <wp:cNvGraphicFramePr>
+              <a:graphicFrameLocks xmlns:a="http://schemas.openxmlformats.org/drawingml/2006/main" noChangeAspect="1"/>
+            </wp:cNvGraphicFramePr>
+            <a:graphic xmlns:a="http://schemas.openxmlformats.org/drawingml/2006/main">
+              <a:graphicData uri="http://schemas.openxmlformats.org/drawingml/2006/picture">
+                <pic:pic xmlns:pic="http://schemas.openxmlformats.org/drawingml/2006/picture">
+                  <pic:nvPicPr>
+                    <pic:cNvPr id="0" name="12 Segmented Image.jpeg"/>
+                    <pic:cNvPicPr/>
+                  </pic:nvPicPr>
+                  <pic:blipFill>
+                    <a:blip r:embed="rId9"/>
+                    <a:stretch>
+                      <a:fillRect/>
+                    </a:stretch>
+                  </pic:blipFill>
+                  <pic:spPr>
+                    <a:xfrm>
+                      <a:off x="0" y="0"/>
+                      <a:ext cx="2171262" cy="2692131"/>
+                    </a:xfrm>
+                    <a:prstGeom prst="rect">
+                      <a:avLst/>
+                    </a:prstGeom>
+                  </pic:spPr>
+                </pic:pic>
+              </a:graphicData>
+            </a:graphic>
+          </wp:inline>
+        </w:drawing>
+      </w:r>
+    </w:p>
+    <w:p>
+      <w:pPr>
+        <w:ind w:left="-720" w:right="-720"/>
+        <w:rPr>
+          <w:rFonts w:ascii="Times New Roman" w:hAnsi="Times New Roman" w:cs="Times New Roman"/>
+          <w:b/>
+          <w:sz w:val="24"/>
+          <w:szCs w:val="24"/>
+        </w:rPr>
+      </w:pPr>
+      <w:r>
+        <w:rPr>
+          <w:rFonts w:ascii="Times New Roman" w:hAnsi="Times New Roman" w:cs="Times New Roman"/>
+          <w:b/>
+          <w:sz w:val="24"/>
+          <w:szCs w:val="24"/>
+        </w:rPr>
+        <w:t xml:space="preserve">  4. NOISE REMOVED IMAGE         5. LIVER DETECTED IMAGE       6. SEGMENTED LIVER</w:t>
+      </w:r>
+    </w:p>
+    <w:p>
+      <w:pPr>
+        <w:ind w:left="-720" w:right="-720"/>
+        <w:rPr>
+          <w:rFonts w:ascii="Times New Roman" w:hAnsi="Times New Roman" w:cs="Times New Roman"/>
+          <w:b/>
+          <w:sz w:val="24"/>
+          <w:szCs w:val="24"/>
+        </w:rPr>
+      </w:pPr>
     </w:p>
     <w:sectPr>
       <w:pgSz w:w="12240" w:h="15840"/>
-      <w:pgMar w:top="1440" w:right="1440" w:bottom="1440" w:left="1440" w:header="720" w:footer="720" w:gutter="0"/>
+      <w:pgMar w:top="360" w:right="1440" w:bottom="1440" w:left="1440" w:header="720" w:footer="720" w:gutter="0"/>
       <w:cols w:space="720"/>
       <w:docGrid w:linePitch="360"/>
     </w:sectPr>
@@ -176,6 +557,7 @@
   <w:style w:type="paragraph" w:default="1" w:styleId="Normal">
     <w:name w:val="Normal"/>
     <w:qFormat/>
+    <w:rsid w:val="007527BE"/>
   </w:style>
   <w:style w:type="character" w:default="1" w:styleId="DefaultParagraphFont">
     <w:name w:val="Default Paragraph Font"/>
@@ -204,6 +586,36 @@
     <w:uiPriority w:val="99"/>
     <w:semiHidden/>
     <w:unhideWhenUsed/>
+  </w:style>
+  <w:style w:type="paragraph" w:styleId="BalloonText">
+    <w:name w:val="Balloon Text"/>
+    <w:basedOn w:val="Normal"/>
+    <w:link w:val="BalloonTextChar"/>
+    <w:uiPriority w:val="99"/>
+    <w:semiHidden/>
+    <w:unhideWhenUsed/>
+    <w:rsid w:val="00DB5EC7"/>
+    <w:pPr>
+      <w:spacing w:after="0" w:line="240" w:lineRule="auto"/>
+    </w:pPr>
+    <w:rPr>
+      <w:rFonts w:ascii="Tahoma" w:hAnsi="Tahoma" w:cs="Tahoma"/>
+      <w:sz w:val="16"/>
+      <w:szCs w:val="16"/>
+    </w:rPr>
+  </w:style>
+  <w:style w:type="character" w:customStyle="1" w:styleId="BalloonTextChar">
+    <w:name w:val="Balloon Text Char"/>
+    <w:basedOn w:val="DefaultParagraphFont"/>
+    <w:link w:val="BalloonText"/>
+    <w:uiPriority w:val="99"/>
+    <w:semiHidden/>
+    <w:rsid w:val="00DB5EC7"/>
+    <w:rPr>
+      <w:rFonts w:ascii="Tahoma" w:hAnsi="Tahoma" w:cs="Tahoma"/>
+      <w:sz w:val="16"/>
+      <w:szCs w:val="16"/>
+    </w:rPr>
   </w:style>
 </w:styles>
 </file>

--- a/Segmented.docx
+++ b/Segmented.docx
@@ -191,7 +191,16 @@
           <w:sz w:val="24"/>
           <w:szCs w:val="24"/>
         </w:rPr>
-        <w:t xml:space="preserve">       1. ABDOMINAL CT IMAGE                2. </w:t>
+        <w:t xml:space="preserve">       1. ABDOMINAL C</w:t>
+      </w:r>
+      <w:r>
+        <w:rPr>
+          <w:rFonts w:ascii="Times New Roman" w:hAnsi="Times New Roman" w:cs="Times New Roman"/>
+          <w:b/>
+          <w:sz w:val="24"/>
+          <w:szCs w:val="24"/>
+        </w:rPr>
+        <w:t xml:space="preserve">T IMAGE       2. </w:t>
       </w:r>
       <w:proofErr w:type="gramStart"/>
       <w:r>
@@ -201,7 +210,16 @@
           <w:sz w:val="24"/>
           <w:szCs w:val="24"/>
         </w:rPr>
-        <w:t>BLURRED IMAGE              3.</w:t>
+        <w:t>PRE-PROCESSE</w:t>
+      </w:r>
+      <w:r>
+        <w:rPr>
+          <w:rFonts w:ascii="Times New Roman" w:hAnsi="Times New Roman" w:cs="Times New Roman"/>
+          <w:b/>
+          <w:sz w:val="24"/>
+          <w:szCs w:val="24"/>
+        </w:rPr>
+        <w:t>D IMAGE              3.</w:t>
       </w:r>
       <w:proofErr w:type="gramEnd"/>
       <w:r>
